--- a/Teslenko_Maksym.docx
+++ b/Teslenko_Maksym.docx
@@ -21,7 +21,7 @@
           <w:b/>
           <w:sz w:val="32"/>
           <w:szCs w:val="32"/>
-          <w:lang w:val="en-US"/>
+          <w:lang w:val="uk-UA"/>
         </w:rPr>
       </w:pPr>
       <w:r>
@@ -33,6 +33,16 @@
           <w:lang w:val="en-US"/>
         </w:rPr>
         <w:t>TECHNICAL REQUIREMENT</w:t>
+      </w:r>
+      <w:r>
+        <w:rPr>
+          <w:rFonts w:ascii="Times New Roman" w:eastAsia="Times New Roman" w:hAnsi="Times New Roman" w:cs="Times New Roman"/>
+          <w:b/>
+          <w:sz w:val="32"/>
+          <w:szCs w:val="32"/>
+          <w:lang w:val="uk-UA"/>
+        </w:rPr>
+        <w:br/>
       </w:r>
     </w:p>
     <w:p>
@@ -358,17 +368,7 @@
           <w:szCs w:val="28"/>
           <w:lang w:val="en-US"/>
         </w:rPr>
-        <w:t>get ac</w:t>
-      </w:r>
-      <w:r>
-        <w:rPr>
-          <w:rFonts w:ascii="Times New Roman" w:eastAsia="Times New Roman" w:hAnsi="Times New Roman" w:cs="Times New Roman"/>
-          <w:color w:val="1E2125"/>
-          <w:sz w:val="28"/>
-          <w:szCs w:val="28"/>
-          <w:lang w:val="en-US"/>
-        </w:rPr>
-        <w:t>quainted with information about the student;</w:t>
+        <w:t>get acquainted with information about the student;</w:t>
       </w:r>
     </w:p>
     <w:p>
@@ -480,17 +480,7 @@
           <w:szCs w:val="28"/>
           <w:lang w:val="en-US"/>
         </w:rPr>
-        <w:t>you can view the student's profil</w:t>
-      </w:r>
-      <w:r>
-        <w:rPr>
-          <w:rFonts w:ascii="Times New Roman" w:eastAsia="Times New Roman" w:hAnsi="Times New Roman" w:cs="Times New Roman"/>
-          <w:color w:val="1E2125"/>
-          <w:sz w:val="28"/>
-          <w:szCs w:val="28"/>
-          <w:lang w:val="en-US"/>
-        </w:rPr>
-        <w:t>e in social networks by following the link in this section or by clicking on the icon;</w:t>
+        <w:t>you can view the student's profile in social networks by following the link in this section or by clicking on the icon;</w:t>
       </w:r>
     </w:p>
     <w:p>
@@ -925,17 +915,7 @@
           <w:sz w:val="28"/>
           <w:szCs w:val="28"/>
         </w:rPr>
-        <w:t>F</w:t>
-      </w:r>
-      <w:r>
-        <w:rPr>
-          <w:rFonts w:ascii="Times New Roman" w:eastAsia="Times New Roman" w:hAnsi="Times New Roman" w:cs="Times New Roman"/>
-          <w:b/>
-          <w:color w:val="1E2125"/>
-          <w:sz w:val="28"/>
-          <w:szCs w:val="28"/>
-        </w:rPr>
-        <w:t>older</w:t>
+        <w:t>Folder</w:t>
       </w:r>
       <w:proofErr w:type="spellEnd"/>
       <w:r>
@@ -1464,18 +1444,7 @@
           <w:szCs w:val="28"/>
           <w:lang w:val="en-US"/>
         </w:rPr>
-        <w:t>The fou</w:t>
-      </w:r>
-      <w:r>
-        <w:rPr>
-          <w:rFonts w:ascii="Times New Roman" w:eastAsia="Times New Roman" w:hAnsi="Times New Roman" w:cs="Times New Roman"/>
-          <w:b/>
-          <w:color w:val="1E2125"/>
-          <w:sz w:val="28"/>
-          <w:szCs w:val="28"/>
-          <w:lang w:val="en-US"/>
-        </w:rPr>
-        <w:t>rth block: "profile is filled"</w:t>
+        <w:t>The fourth block: "profile is filled"</w:t>
       </w:r>
     </w:p>
     <w:p>
@@ -1788,18 +1757,7 @@
           <w:szCs w:val="28"/>
           <w:lang w:val="en-US"/>
         </w:rPr>
-        <w:t>Fif</w:t>
-      </w:r>
-      <w:r>
-        <w:rPr>
-          <w:rFonts w:ascii="Times New Roman" w:eastAsia="Times New Roman" w:hAnsi="Times New Roman" w:cs="Times New Roman"/>
-          <w:b/>
-          <w:color w:val="1E2125"/>
-          <w:sz w:val="28"/>
-          <w:szCs w:val="28"/>
-          <w:lang w:val="en-US"/>
-        </w:rPr>
-        <w:t>th block: “Tabs, tab content”</w:t>
+        <w:t>Fifth block: “Tabs, tab content”</w:t>
       </w:r>
     </w:p>
     <w:p>
@@ -2018,17 +1976,7 @@
           <w:sz w:val="28"/>
           <w:szCs w:val="28"/>
         </w:rPr>
-        <w:t>Con</w:t>
-      </w:r>
-      <w:r>
-        <w:rPr>
-          <w:rFonts w:ascii="Times New Roman" w:eastAsia="Times New Roman" w:hAnsi="Times New Roman" w:cs="Times New Roman"/>
-          <w:b/>
-          <w:color w:val="1E2125"/>
-          <w:sz w:val="28"/>
-          <w:szCs w:val="28"/>
-        </w:rPr>
-        <w:t>tent</w:t>
+        <w:t>Content</w:t>
       </w:r>
       <w:proofErr w:type="spellEnd"/>
       <w:r>
@@ -2230,17 +2178,7 @@
           <w:szCs w:val="28"/>
           <w:lang w:val="en-US"/>
         </w:rPr>
-        <w:t xml:space="preserve">text </w:t>
-      </w:r>
-      <w:r>
-        <w:rPr>
-          <w:rFonts w:ascii="Times New Roman" w:eastAsia="Times New Roman" w:hAnsi="Times New Roman" w:cs="Times New Roman"/>
-          <w:color w:val="1E2125"/>
-          <w:sz w:val="28"/>
-          <w:szCs w:val="28"/>
-          <w:lang w:val="en-US"/>
-        </w:rPr>
-        <w:t xml:space="preserve">and design   for the page link </w:t>
+        <w:t xml:space="preserve">text and design   for the page link </w:t>
       </w:r>
       <w:hyperlink r:id="rId7">
         <w:proofErr w:type="spellStart"/>
@@ -2681,17 +2619,7 @@
           <w:szCs w:val="28"/>
           <w:lang w:val="en-US"/>
         </w:rPr>
-        <w:t>when hovering the mouse over the icon of the s</w:t>
-      </w:r>
-      <w:r>
-        <w:rPr>
-          <w:rFonts w:ascii="Times New Roman" w:eastAsia="Times New Roman" w:hAnsi="Times New Roman" w:cs="Times New Roman"/>
-          <w:color w:val="1E2125"/>
-          <w:sz w:val="28"/>
-          <w:szCs w:val="28"/>
-          <w:lang w:val="en-US"/>
-        </w:rPr>
-        <w:t>ocial network, the background changes from white to green;</w:t>
+        <w:t>when hovering the mouse over the icon of the social network, the background changes from white to green;</w:t>
       </w:r>
     </w:p>
     <w:p>
@@ -2832,17 +2760,7 @@
           <w:szCs w:val="28"/>
           <w:lang w:val="en-US"/>
         </w:rPr>
-        <w:t xml:space="preserve"> clicki</w:t>
-      </w:r>
-      <w:r>
-        <w:rPr>
-          <w:rFonts w:ascii="Times New Roman" w:eastAsia="Times New Roman" w:hAnsi="Times New Roman" w:cs="Times New Roman"/>
-          <w:color w:val="1E2125"/>
-          <w:sz w:val="28"/>
-          <w:szCs w:val="28"/>
-          <w:lang w:val="en-US"/>
-        </w:rPr>
-        <w:t xml:space="preserve">ng on the certificate tab, student </w:t>
+        <w:t xml:space="preserve"> clicking on the certificate tab, student </w:t>
       </w:r>
       <w:r>
         <w:rPr>
@@ -2977,85 +2895,86 @@
           <w:lang w:val="en-US"/>
         </w:rPr>
       </w:pPr>
-    </w:p>
-    <w:p>
-      <w:pPr>
-        <w:ind w:left="1417"/>
-        <w:rPr>
-          <w:rFonts w:ascii="Times New Roman" w:eastAsia="Times New Roman" w:hAnsi="Times New Roman" w:cs="Times New Roman"/>
-          <w:b/>
-          <w:color w:val="1E2125"/>
-          <w:sz w:val="28"/>
-          <w:szCs w:val="28"/>
-        </w:rPr>
-      </w:pPr>
-      <w:r>
-        <w:rPr>
-          <w:rFonts w:ascii="Times New Roman" w:eastAsia="Times New Roman" w:hAnsi="Times New Roman" w:cs="Times New Roman"/>
-          <w:b/>
-          <w:color w:val="1E2125"/>
-          <w:sz w:val="28"/>
-          <w:szCs w:val="28"/>
-          <w:lang w:val="en-US"/>
-        </w:rPr>
-        <w:t xml:space="preserve">  </w:t>
-      </w:r>
-      <w:proofErr w:type="spellStart"/>
-      <w:r>
-        <w:rPr>
-          <w:rFonts w:ascii="Times New Roman" w:eastAsia="Times New Roman" w:hAnsi="Times New Roman" w:cs="Times New Roman"/>
-          <w:b/>
-          <w:sz w:val="28"/>
-          <w:szCs w:val="28"/>
-          <w:lang w:val="en-US"/>
-        </w:rPr>
-        <w:t>Teslenko</w:t>
-      </w:r>
-      <w:proofErr w:type="spellEnd"/>
-      <w:r>
-        <w:rPr>
-          <w:rFonts w:ascii="Times New Roman" w:eastAsia="Times New Roman" w:hAnsi="Times New Roman" w:cs="Times New Roman"/>
-          <w:b/>
-          <w:sz w:val="28"/>
-          <w:szCs w:val="28"/>
-          <w:lang w:val="en-US"/>
-        </w:rPr>
-        <w:t xml:space="preserve"> </w:t>
-      </w:r>
-      <w:proofErr w:type="spellStart"/>
-      <w:r>
-        <w:rPr>
-          <w:rFonts w:ascii="Times New Roman" w:eastAsia="Times New Roman" w:hAnsi="Times New Roman" w:cs="Times New Roman"/>
-          <w:b/>
-          <w:sz w:val="28"/>
-          <w:szCs w:val="28"/>
-          <w:lang w:val="en-US"/>
-        </w:rPr>
-        <w:t>Maksym</w:t>
-      </w:r>
-      <w:proofErr w:type="spellEnd"/>
-      <w:r>
-        <w:rPr>
-          <w:rFonts w:ascii="Times New Roman" w:eastAsia="Times New Roman" w:hAnsi="Times New Roman" w:cs="Times New Roman"/>
-          <w:b/>
-          <w:color w:val="1E2125"/>
-          <w:sz w:val="28"/>
-          <w:szCs w:val="28"/>
-        </w:rPr>
-        <w:t xml:space="preserve"> </w:t>
-      </w:r>
-      <w:r>
-        <w:rPr>
-          <w:rFonts w:ascii="Times New Roman" w:eastAsia="Times New Roman" w:hAnsi="Times New Roman" w:cs="Times New Roman"/>
-          <w:b/>
-          <w:color w:val="1E2125"/>
-          <w:sz w:val="28"/>
-          <w:szCs w:val="28"/>
-        </w:rPr>
-        <w:t>_________________</w:t>
+      <w:r>
+        <w:rPr>
+          <w:rFonts w:ascii="Times New Roman" w:eastAsia="Times New Roman" w:hAnsi="Times New Roman" w:cs="Times New Roman"/>
+          <w:b/>
+          <w:color w:val="1E2125"/>
+          <w:sz w:val="28"/>
+          <w:szCs w:val="28"/>
+          <w:lang w:val="en-US"/>
+        </w:rPr>
+        <w:t>Test git</w:t>
       </w:r>
       <w:bookmarkStart w:id="0" w:name="_GoBack"/>
       <w:bookmarkEnd w:id="0"/>
+    </w:p>
+    <w:p>
+      <w:pPr>
+        <w:ind w:left="1417"/>
+        <w:rPr>
+          <w:rFonts w:ascii="Times New Roman" w:eastAsia="Times New Roman" w:hAnsi="Times New Roman" w:cs="Times New Roman"/>
+          <w:b/>
+          <w:color w:val="1E2125"/>
+          <w:sz w:val="28"/>
+          <w:szCs w:val="28"/>
+        </w:rPr>
+      </w:pPr>
+      <w:r>
+        <w:rPr>
+          <w:rFonts w:ascii="Times New Roman" w:eastAsia="Times New Roman" w:hAnsi="Times New Roman" w:cs="Times New Roman"/>
+          <w:b/>
+          <w:color w:val="1E2125"/>
+          <w:sz w:val="28"/>
+          <w:szCs w:val="28"/>
+          <w:lang w:val="en-US"/>
+        </w:rPr>
+        <w:t xml:space="preserve">  </w:t>
+      </w:r>
+      <w:proofErr w:type="spellStart"/>
+      <w:r>
+        <w:rPr>
+          <w:rFonts w:ascii="Times New Roman" w:eastAsia="Times New Roman" w:hAnsi="Times New Roman" w:cs="Times New Roman"/>
+          <w:b/>
+          <w:sz w:val="28"/>
+          <w:szCs w:val="28"/>
+          <w:lang w:val="en-US"/>
+        </w:rPr>
+        <w:t>Teslenko</w:t>
+      </w:r>
+      <w:proofErr w:type="spellEnd"/>
+      <w:r>
+        <w:rPr>
+          <w:rFonts w:ascii="Times New Roman" w:eastAsia="Times New Roman" w:hAnsi="Times New Roman" w:cs="Times New Roman"/>
+          <w:b/>
+          <w:sz w:val="28"/>
+          <w:szCs w:val="28"/>
+          <w:lang w:val="en-US"/>
+        </w:rPr>
+        <w:t xml:space="preserve"> </w:t>
+      </w:r>
+      <w:proofErr w:type="spellStart"/>
+      <w:r>
+        <w:rPr>
+          <w:rFonts w:ascii="Times New Roman" w:eastAsia="Times New Roman" w:hAnsi="Times New Roman" w:cs="Times New Roman"/>
+          <w:b/>
+          <w:sz w:val="28"/>
+          <w:szCs w:val="28"/>
+          <w:lang w:val="en-US"/>
+        </w:rPr>
+        <w:t>Maksym</w:t>
+      </w:r>
+      <w:proofErr w:type="spellEnd"/>
+      <w:r>
+        <w:rPr>
+          <w:rFonts w:ascii="Times New Roman" w:eastAsia="Times New Roman" w:hAnsi="Times New Roman" w:cs="Times New Roman"/>
+          <w:b/>
+          <w:color w:val="1E2125"/>
+          <w:sz w:val="28"/>
+          <w:szCs w:val="28"/>
+        </w:rPr>
+        <w:t xml:space="preserve"> _________________</w:t>
+      </w:r>
     </w:p>
     <w:sectPr>
       <w:pgSz w:w="11909" w:h="16834"/>
